--- a/examples/test.docx
+++ b/examples/test.docx
@@ -269,7 +269,7 @@
                     <pic:cNvPicPr/>
                   </pic:nvPicPr>
                   <pic:blipFill>
-                    <a:blip r:embed="rId7"/>
+                    <a:blip r:embed="rId7" cstate="print"/>
                     <a:stretch>
                       <a:fillRect/>
                     </a:stretch>
@@ -554,7 +554,7 @@
                           <pic:cNvPicPr/>
                         </pic:nvPicPr>
                         <pic:blipFill>
-                          <a:blip r:embed="rId7"/>
+                          <a:blip r:embed="rId7" cstate="print"/>
                           <a:stretch>
                             <a:fillRect/>
                           </a:stretch>
@@ -658,6 +658,8 @@
       </w:pPr>
     </w:p>
     <w:sectPr>
+      <w:headerReference w:type="default" r:id="rId8"/>
+      <w:footerReference w:type="default" r:id="rId9"/>
       <w:pgSz w:w="11906" w:h="16838"/>
       <w:pgMar w:top="1417" w:right="1417" w:bottom="1417" w:left="1417" w:header="708" w:footer="708" w:gutter="0"/>
       <w:cols w:space="708"/>
@@ -692,6 +694,23 @@
 </w:endnotes>
 </file>
 
+<file path=word/footer1.xml><?xml version="1.0" encoding="utf-8"?>
+<w:ftr xmlns:ve="http://schemas.openxmlformats.org/markup-compatibility/2006" xmlns:o="urn:schemas-microsoft-com:office:office" xmlns:r="http://schemas.openxmlformats.org/officeDocument/2006/relationships" xmlns:m="http://schemas.openxmlformats.org/officeDocument/2006/math" xmlns:v="urn:schemas-microsoft-com:vml" xmlns:wp="http://schemas.openxmlformats.org/drawingml/2006/wordprocessingDrawing" xmlns:w10="urn:schemas-microsoft-com:office:word" xmlns:w="http://schemas.openxmlformats.org/wordprocessingml/2006/main" xmlns:wne="http://schemas.microsoft.com/office/word/2006/wordml">
+  <w:p>
+    <w:pPr>
+      <w:pStyle w:val="a5"/>
+    </w:pPr>
+    <w:r>
+      <w:rPr>
+        <w:rFonts w:hint="eastAsia"/>
+        <w:lang w:eastAsia="zh-CN"/>
+      </w:rPr>
+      <w:t>Footer</w:t>
+    </w:r>
+  </w:p>
+</w:ftr>
+</file>
+
 <file path=word/footnotes.xml><?xml version="1.0" encoding="utf-8"?>
 <w:footnotes xmlns:ve="http://schemas.openxmlformats.org/markup-compatibility/2006" xmlns:o="urn:schemas-microsoft-com:office:office" xmlns:r="http://schemas.openxmlformats.org/officeDocument/2006/relationships" xmlns:m="http://schemas.openxmlformats.org/officeDocument/2006/math" xmlns:v="urn:schemas-microsoft-com:vml" xmlns:wp="http://schemas.openxmlformats.org/drawingml/2006/wordprocessingDrawing" xmlns:w10="urn:schemas-microsoft-com:office:word" xmlns:w="http://schemas.openxmlformats.org/wordprocessingml/2006/main" xmlns:wne="http://schemas.microsoft.com/office/word/2006/wordml">
   <w:footnote w:type="separator" w:id="0">
@@ -715,6 +734,125 @@
     </w:p>
   </w:footnote>
 </w:footnotes>
+</file>
+
+<file path=word/header1.xml><?xml version="1.0" encoding="utf-8"?>
+<w:hdr xmlns:ve="http://schemas.openxmlformats.org/markup-compatibility/2006" xmlns:o="urn:schemas-microsoft-com:office:office" xmlns:r="http://schemas.openxmlformats.org/officeDocument/2006/relationships" xmlns:m="http://schemas.openxmlformats.org/officeDocument/2006/math" xmlns:v="urn:schemas-microsoft-com:vml" xmlns:wp="http://schemas.openxmlformats.org/drawingml/2006/wordprocessingDrawing" xmlns:w10="urn:schemas-microsoft-com:office:word" xmlns:w="http://schemas.openxmlformats.org/wordprocessingml/2006/main" xmlns:wne="http://schemas.microsoft.com/office/word/2006/wordml">
+  <w:p>
+    <w:pPr>
+      <w:pStyle w:val="HTML"/>
+      <w:shd w:val="clear" w:color="auto" w:fill="FFFFFF"/>
+      <w:rPr>
+        <w:color w:val="000000"/>
+        <w:sz w:val="23"/>
+        <w:szCs w:val="23"/>
+      </w:rPr>
+    </w:pPr>
+    <w:r>
+      <w:rPr>
+        <w:rFonts w:hint="eastAsia"/>
+        <w:noProof/>
+        <w:szCs w:val="18"/>
+      </w:rPr>
+      <w:drawing>
+        <wp:inline distT="0" distB="0" distL="0" distR="0">
+          <wp:extent cx="338759" cy="341041"/>
+          <wp:effectExtent l="19050" t="0" r="4141" b="0"/>
+          <wp:docPr id="3" name="图片 0" descr="xml.jpg"/>
+          <wp:cNvGraphicFramePr>
+            <a:graphicFrameLocks xmlns:a="http://schemas.openxmlformats.org/drawingml/2006/main" noChangeAspect="1"/>
+          </wp:cNvGraphicFramePr>
+          <a:graphic xmlns:a="http://schemas.openxmlformats.org/drawingml/2006/main">
+            <a:graphicData uri="http://schemas.openxmlformats.org/drawingml/2006/picture">
+              <pic:pic xmlns:pic="http://schemas.openxmlformats.org/drawingml/2006/picture">
+                <pic:nvPicPr>
+                  <pic:cNvPr id="0" name="xml.jpg"/>
+                  <pic:cNvPicPr/>
+                </pic:nvPicPr>
+                <pic:blipFill>
+                  <a:blip r:embed="rId1"/>
+                  <a:stretch>
+                    <a:fillRect/>
+                  </a:stretch>
+                </pic:blipFill>
+                <pic:spPr>
+                  <a:xfrm>
+                    <a:off x="0" y="0"/>
+                    <a:ext cx="340547" cy="342841"/>
+                  </a:xfrm>
+                  <a:prstGeom prst="rect">
+                    <a:avLst/>
+                  </a:prstGeom>
+                </pic:spPr>
+              </pic:pic>
+            </a:graphicData>
+          </a:graphic>
+        </wp:inline>
+      </w:drawing>
+    </w:r>
+    <w:r>
+      <w:rPr>
+        <w:rFonts w:hint="eastAsia"/>
+      </w:rPr>
+      <w:t xml:space="preserve"> </w:t>
+    </w:r>
+    <w:r>
+      <w:rPr>
+        <w:rFonts w:hint="eastAsia"/>
+      </w:rPr>
+      <w:t>{{test}}</w:t>
+    </w:r>
+    <w:r>
+      <w:rPr>
+        <w:rFonts w:ascii="Courier New" w:hAnsi="Courier New"/>
+        <w:b/>
+        <w:bCs/>
+        <w:color w:val="FF0000"/>
+        <w:sz w:val="23"/>
+        <w:szCs w:val="23"/>
+      </w:rPr>
+      <w:t>{%</w:t>
+    </w:r>
+    <w:r>
+      <w:rPr>
+        <w:rFonts w:ascii="Courier New" w:hAnsi="Courier New" w:hint="eastAsia"/>
+        <w:b/>
+        <w:bCs/>
+        <w:color w:val="FF0000"/>
+        <w:sz w:val="23"/>
+        <w:szCs w:val="23"/>
+      </w:rPr>
+      <w:t xml:space="preserve">pic </w:t>
+    </w:r>
+    <w:r>
+      <w:rPr>
+        <w:rFonts w:ascii="Courier New" w:hAnsi="Courier New" w:hint="eastAsia"/>
+        <w:b/>
+        <w:bCs/>
+        <w:color w:val="FF0000"/>
+        <w:sz w:val="23"/>
+        <w:szCs w:val="23"/>
+      </w:rPr>
+      <w:t>logo</w:t>
+    </w:r>
+    <w:r>
+      <w:rPr>
+        <w:rFonts w:ascii="Courier New" w:hAnsi="Courier New"/>
+        <w:b/>
+        <w:bCs/>
+        <w:color w:val="008080"/>
+        <w:sz w:val="23"/>
+        <w:szCs w:val="23"/>
+      </w:rPr>
+      <w:t>%}</w:t>
+    </w:r>
+  </w:p>
+  <w:p>
+    <w:pPr>
+      <w:pStyle w:val="a4"/>
+    </w:pPr>
+  </w:p>
+</w:hdr>
 </file>
 
 <file path=word/styles.xml><?xml version="1.0" encoding="utf-8"?>
@@ -937,7 +1075,6 @@
     <w:basedOn w:val="a"/>
     <w:link w:val="Char"/>
     <w:uiPriority w:val="99"/>
-    <w:semiHidden/>
     <w:unhideWhenUsed/>
     <w:rsid w:val="0022479B"/>
     <w:pPr>
@@ -962,7 +1099,6 @@
     <w:basedOn w:val="a0"/>
     <w:link w:val="a4"/>
     <w:uiPriority w:val="99"/>
-    <w:semiHidden/>
     <w:rsid w:val="0022479B"/>
     <w:rPr>
       <w:sz w:val="18"/>
@@ -974,7 +1110,6 @@
     <w:basedOn w:val="a"/>
     <w:link w:val="Char0"/>
     <w:uiPriority w:val="99"/>
-    <w:semiHidden/>
     <w:unhideWhenUsed/>
     <w:rsid w:val="0022479B"/>
     <w:pPr>
@@ -995,7 +1130,6 @@
     <w:basedOn w:val="a0"/>
     <w:link w:val="a5"/>
     <w:uiPriority w:val="99"/>
-    <w:semiHidden/>
     <w:rsid w:val="0022479B"/>
     <w:rPr>
       <w:sz w:val="18"/>
@@ -1035,7 +1169,6 @@
     <w:basedOn w:val="a"/>
     <w:link w:val="HTMLChar"/>
     <w:uiPriority w:val="99"/>
-    <w:semiHidden/>
     <w:unhideWhenUsed/>
     <w:rsid w:val="00434984"/>
     <w:pPr>
@@ -1071,7 +1204,6 @@
     <w:basedOn w:val="a0"/>
     <w:link w:val="HTML"/>
     <w:uiPriority w:val="99"/>
-    <w:semiHidden/>
     <w:rsid w:val="00434984"/>
     <w:rPr>
       <w:rFonts w:ascii="宋体" w:eastAsia="宋体" w:hAnsi="宋体" w:cs="宋体"/>
